--- a/빗썸테크캠프 iOS코스 지원서_ 정도현.docx
+++ b/빗썸테크캠프 iOS코스 지원서_ 정도현.docx
@@ -845,7 +845,6 @@
         </w:rPr>
         <w:t xml:space="preserve"> </w:t>
       </w:r>
-      <w:proofErr w:type="spellStart"/>
       <w:r>
         <w:rPr>
           <w:rFonts w:hint="eastAsia"/>
@@ -855,32 +854,13 @@
         </w:rPr>
         <w:t>깃헙</w:t>
       </w:r>
-      <w:proofErr w:type="spellEnd"/>
-      <w:r>
-        <w:rPr>
-          <w:color w:val="595959" w:themeColor="text1" w:themeTint="A6"/>
-          <w:sz w:val="16"/>
-          <w:szCs w:val="16"/>
-        </w:rPr>
-        <w:t xml:space="preserve">, </w:t>
-      </w:r>
-      <w:proofErr w:type="spellStart"/>
-      <w:r>
-        <w:rPr>
-          <w:color w:val="595959" w:themeColor="text1" w:themeTint="A6"/>
-          <w:sz w:val="16"/>
-          <w:szCs w:val="16"/>
-        </w:rPr>
-        <w:t>노션으로</w:t>
-      </w:r>
-      <w:proofErr w:type="spellEnd"/>
-      <w:r>
-        <w:rPr>
-          <w:color w:val="595959" w:themeColor="text1" w:themeTint="A6"/>
-          <w:sz w:val="16"/>
-          <w:szCs w:val="16"/>
-        </w:rPr>
-        <w:t xml:space="preserve"> 작성한 포트폴리오 등 업무/활동의 성과를 보여줄 수 있는 링크가 </w:t>
+      <w:r>
+        <w:rPr>
+          <w:color w:val="595959" w:themeColor="text1" w:themeTint="A6"/>
+          <w:sz w:val="16"/>
+          <w:szCs w:val="16"/>
+        </w:rPr>
+        <w:t xml:space="preserve">, 노션으로 작성한 포트폴리오 등 업무/활동의 성과를 보여줄 수 있는 링크가 </w:t>
       </w:r>
       <w:r>
         <w:rPr>
@@ -1401,7 +1381,6 @@
                 <w:sz w:val="22"/>
               </w:rPr>
             </w:pPr>
-            <w:proofErr w:type="spellStart"/>
             <w:r>
               <w:rPr>
                 <w:rFonts w:hint="eastAsia"/>
@@ -1418,7 +1397,6 @@
               </w:rPr>
               <w:t>학</w:t>
             </w:r>
-            <w:proofErr w:type="spellEnd"/>
             <w:r>
               <w:rPr>
                 <w:rFonts w:hint="eastAsia"/>
@@ -1450,7 +1428,6 @@
               </w:rPr>
               <w:t xml:space="preserve">학 </w:t>
             </w:r>
-            <w:proofErr w:type="spellStart"/>
             <w:r>
               <w:rPr>
                 <w:rFonts w:hint="eastAsia"/>
@@ -1459,7 +1436,6 @@
               </w:rPr>
               <w:t>융합전공</w:t>
             </w:r>
-            <w:proofErr w:type="spellEnd"/>
           </w:p>
           <w:p>
             <w:pPr>
@@ -1533,7 +1509,7 @@
                 <w:color w:val="262626" w:themeColor="text1" w:themeTint="D9"/>
                 <w:sz w:val="22"/>
               </w:rPr>
-              <w:t>2</w:t>
+              <w:t>3</w:t>
             </w:r>
             <w:r>
               <w:rPr>
@@ -1548,14 +1524,14 @@
                 <w:color w:val="262626" w:themeColor="text1" w:themeTint="D9"/>
                 <w:sz w:val="22"/>
               </w:rPr>
-              <w:t xml:space="preserve"> 0</w:t>
-            </w:r>
-            <w:r>
-              <w:rPr>
-                <w:color w:val="262626" w:themeColor="text1" w:themeTint="D9"/>
-                <w:sz w:val="22"/>
-              </w:rPr>
-              <w:t>8</w:t>
+              <w:t xml:space="preserve"> </w:t>
+            </w:r>
+            <w:r>
+              <w:rPr>
+                <w:color w:val="262626" w:themeColor="text1" w:themeTint="D9"/>
+                <w:sz w:val="22"/>
+              </w:rPr>
+              <w:t>02</w:t>
             </w:r>
           </w:p>
           <w:p>
@@ -1664,7 +1640,6 @@
         </w:rPr>
         <w:t xml:space="preserve"> </w:t>
       </w:r>
-      <w:proofErr w:type="spellStart"/>
       <w:r>
         <w:rPr>
           <w:rFonts w:hint="eastAsia"/>
@@ -1672,17 +1647,7 @@
           <w:sz w:val="16"/>
           <w:szCs w:val="16"/>
         </w:rPr>
-        <w:t>경력사항이</w:t>
-      </w:r>
-      <w:proofErr w:type="spellEnd"/>
-      <w:r>
-        <w:rPr>
-          <w:rFonts w:hint="eastAsia"/>
-          <w:color w:val="595959" w:themeColor="text1" w:themeTint="A6"/>
-          <w:sz w:val="16"/>
-          <w:szCs w:val="16"/>
-        </w:rPr>
-        <w:t xml:space="preserve"> 없는 경우에는 직무 경험과 </w:t>
+        <w:t xml:space="preserve">경력사항이 없는 경우에는 직무 경험과 </w:t>
       </w:r>
       <w:r>
         <w:rPr>
@@ -1779,20 +1744,8 @@
                 <w:sz w:val="18"/>
                 <w:szCs w:val="18"/>
               </w:rPr>
-              <w:t>회사/</w:t>
-            </w:r>
-            <w:proofErr w:type="spellStart"/>
-            <w:r>
-              <w:rPr>
-                <w:rFonts w:hint="eastAsia"/>
-                <w:b/>
-                <w:color w:val="0D0D0D" w:themeColor="text1" w:themeTint="F2"/>
-                <w:sz w:val="18"/>
-                <w:szCs w:val="18"/>
-              </w:rPr>
-              <w:t>활동명</w:t>
-            </w:r>
-            <w:proofErr w:type="spellEnd"/>
+              <w:t>회사/활동명</w:t>
+            </w:r>
           </w:p>
         </w:tc>
         <w:tc>
@@ -1918,7 +1871,6 @@
               </w:rPr>
               <w:t xml:space="preserve">MTS </w:t>
             </w:r>
-            <w:proofErr w:type="spellStart"/>
             <w:r>
               <w:rPr>
                 <w:rFonts w:hint="eastAsia"/>
@@ -1927,7 +1879,6 @@
               </w:rPr>
               <w:t>리뉴얼</w:t>
             </w:r>
-            <w:proofErr w:type="spellEnd"/>
           </w:p>
         </w:tc>
         <w:tc>
@@ -2125,23 +2076,13 @@
               </w:rPr>
               <w:t xml:space="preserve"> </w:t>
             </w:r>
-            <w:proofErr w:type="spellStart"/>
-            <w:r>
-              <w:rPr>
-                <w:rFonts w:hint="eastAsia"/>
-                <w:color w:val="0D0D0D" w:themeColor="text1" w:themeTint="F2"/>
-                <w:sz w:val="22"/>
-              </w:rPr>
-              <w:t>핀번호</w:t>
-            </w:r>
-            <w:proofErr w:type="spellEnd"/>
-            <w:r>
-              <w:rPr>
-                <w:rFonts w:hint="eastAsia"/>
-                <w:color w:val="0D0D0D" w:themeColor="text1" w:themeTint="F2"/>
-                <w:sz w:val="22"/>
-              </w:rPr>
-              <w:t xml:space="preserve"> 인증 관련 프로세스 개발 및 플랫폼 마이그레이션 진행</w:t>
+            <w:r>
+              <w:rPr>
+                <w:rFonts w:hint="eastAsia"/>
+                <w:color w:val="0D0D0D" w:themeColor="text1" w:themeTint="F2"/>
+                <w:sz w:val="22"/>
+              </w:rPr>
+              <w:t>핀번호 인증 관련 프로세스 개발 및 플랫폼 마이그레이션 진행</w:t>
             </w:r>
           </w:p>
           <w:p>
@@ -2168,23 +2109,13 @@
               </w:rPr>
               <w:t xml:space="preserve"> </w:t>
             </w:r>
-            <w:proofErr w:type="spellStart"/>
             <w:r>
               <w:rPr>
                 <w:rFonts w:eastAsiaTheme="minorHAnsi" w:hint="eastAsia"/>
                 <w:color w:val="0D0D0D" w:themeColor="text1" w:themeTint="F2"/>
                 <w:sz w:val="22"/>
               </w:rPr>
-              <w:t>환불금</w:t>
-            </w:r>
-            <w:proofErr w:type="spellEnd"/>
-            <w:r>
-              <w:rPr>
-                <w:rFonts w:eastAsiaTheme="minorHAnsi" w:hint="eastAsia"/>
-                <w:color w:val="0D0D0D" w:themeColor="text1" w:themeTint="F2"/>
-                <w:sz w:val="22"/>
-              </w:rPr>
-              <w:t xml:space="preserve"> 계좌 인증 및 등록,</w:t>
+              <w:t>환불금 계좌 인증 및 등록,</w:t>
             </w:r>
             <w:r>
               <w:rPr>
@@ -2355,20 +2286,8 @@
                 <w:sz w:val="18"/>
                 <w:szCs w:val="18"/>
               </w:rPr>
-              <w:t>회사/</w:t>
-            </w:r>
-            <w:proofErr w:type="spellStart"/>
-            <w:r>
-              <w:rPr>
-                <w:rFonts w:hint="eastAsia"/>
-                <w:b/>
-                <w:color w:val="0D0D0D" w:themeColor="text1" w:themeTint="F2"/>
-                <w:sz w:val="18"/>
-                <w:szCs w:val="18"/>
-              </w:rPr>
-              <w:t>활동명</w:t>
-            </w:r>
-            <w:proofErr w:type="spellEnd"/>
+              <w:t>회사/활동명</w:t>
+            </w:r>
           </w:p>
         </w:tc>
         <w:tc>
@@ -2459,7 +2378,6 @@
               </w:rPr>
               <w:t>K-</w:t>
             </w:r>
-            <w:proofErr w:type="spellStart"/>
             <w:r>
               <w:rPr>
                 <w:rFonts w:hint="eastAsia"/>
@@ -2467,17 +2385,7 @@
                 <w:color w:val="0D0D0D" w:themeColor="text1" w:themeTint="F2"/>
                 <w:sz w:val="22"/>
               </w:rPr>
-              <w:t>해커톤</w:t>
-            </w:r>
-            <w:proofErr w:type="spellEnd"/>
-            <w:r>
-              <w:rPr>
-                <w:rFonts w:hint="eastAsia"/>
-                <w:b/>
-                <w:color w:val="0D0D0D" w:themeColor="text1" w:themeTint="F2"/>
-                <w:sz w:val="22"/>
-              </w:rPr>
-              <w:t xml:space="preserve"> 소프트웨어 경진대회</w:t>
+              <w:t>해커톤 소프트웨어 경진대회</w:t>
             </w:r>
           </w:p>
         </w:tc>
@@ -2971,20 +2879,8 @@
                 <w:sz w:val="18"/>
                 <w:szCs w:val="18"/>
               </w:rPr>
-              <w:t>회사/</w:t>
-            </w:r>
-            <w:proofErr w:type="spellStart"/>
-            <w:r>
-              <w:rPr>
-                <w:rFonts w:hint="eastAsia"/>
-                <w:b/>
-                <w:color w:val="0D0D0D" w:themeColor="text1" w:themeTint="F2"/>
-                <w:sz w:val="18"/>
-                <w:szCs w:val="18"/>
-              </w:rPr>
-              <w:t>활동명</w:t>
-            </w:r>
-            <w:proofErr w:type="spellEnd"/>
+              <w:t>회사/활동명</w:t>
+            </w:r>
           </w:p>
         </w:tc>
         <w:tc>
@@ -3067,7 +2963,6 @@
                 <w:sz w:val="22"/>
               </w:rPr>
             </w:pPr>
-            <w:proofErr w:type="spellStart"/>
             <w:r>
               <w:rPr>
                 <w:rFonts w:hint="eastAsia"/>
@@ -3075,27 +2970,25 @@
                 <w:color w:val="0D0D0D" w:themeColor="text1" w:themeTint="F2"/>
                 <w:sz w:val="22"/>
               </w:rPr>
-              <w:t>현대오토애버</w:t>
-            </w:r>
-            <w:proofErr w:type="spellEnd"/>
-            <w:r>
-              <w:rPr>
-                <w:rFonts w:hint="eastAsia"/>
+              <w:t>현대오토애버,</w:t>
+            </w:r>
+            <w:r>
+              <w:rPr>
                 <w:b/>
                 <w:color w:val="0D0D0D" w:themeColor="text1" w:themeTint="F2"/>
                 <w:sz w:val="22"/>
               </w:rPr>
-              <w:t>,</w:t>
-            </w:r>
-            <w:r>
-              <w:rPr>
+              <w:t xml:space="preserve"> </w:t>
+            </w:r>
+            <w:r>
+              <w:rPr>
+                <w:rFonts w:hint="eastAsia"/>
                 <w:b/>
                 <w:color w:val="0D0D0D" w:themeColor="text1" w:themeTint="F2"/>
                 <w:sz w:val="22"/>
               </w:rPr>
-              <w:t xml:space="preserve"> </w:t>
-            </w:r>
-            <w:proofErr w:type="spellStart"/>
+              <w:t>배리</w:t>
+            </w:r>
             <w:r>
               <w:rPr>
                 <w:rFonts w:hint="eastAsia"/>
@@ -3103,27 +2996,8 @@
                 <w:color w:val="0D0D0D" w:themeColor="text1" w:themeTint="F2"/>
                 <w:sz w:val="22"/>
               </w:rPr>
-              <w:t>배리</w:t>
-            </w:r>
-            <w:r>
-              <w:rPr>
-                <w:rFonts w:hint="eastAsia"/>
-                <w:b/>
-                <w:color w:val="0D0D0D" w:themeColor="text1" w:themeTint="F2"/>
-                <w:sz w:val="22"/>
-              </w:rPr>
               <w:lastRenderedPageBreak/>
-              <w:t>어프리</w:t>
-            </w:r>
-            <w:proofErr w:type="spellEnd"/>
-            <w:r>
-              <w:rPr>
-                <w:rFonts w:hint="eastAsia"/>
-                <w:b/>
-                <w:color w:val="0D0D0D" w:themeColor="text1" w:themeTint="F2"/>
-                <w:sz w:val="22"/>
-              </w:rPr>
-              <w:t xml:space="preserve"> 취약계층 앱 개발 경진대회</w:t>
+              <w:t>어프리 취약계층 앱 개발 경진대회</w:t>
             </w:r>
           </w:p>
         </w:tc>
@@ -3545,77 +3419,39 @@
                 <w:color w:val="0D0D0D" w:themeColor="text1" w:themeTint="F2"/>
                 <w:sz w:val="22"/>
               </w:rPr>
+              <w:t xml:space="preserve"> 현대오토애버,</w:t>
+            </w:r>
+            <w:r>
+              <w:rPr>
+                <w:rFonts w:eastAsiaTheme="minorHAnsi"/>
+                <w:color w:val="0D0D0D" w:themeColor="text1" w:themeTint="F2"/>
+                <w:sz w:val="22"/>
+              </w:rPr>
               <w:t xml:space="preserve"> </w:t>
             </w:r>
-            <w:proofErr w:type="spellStart"/>
             <w:r>
               <w:rPr>
                 <w:rFonts w:eastAsiaTheme="minorHAnsi" w:hint="eastAsia"/>
                 <w:color w:val="0D0D0D" w:themeColor="text1" w:themeTint="F2"/>
                 <w:sz w:val="22"/>
               </w:rPr>
-              <w:t>현대오토애버</w:t>
-            </w:r>
-            <w:proofErr w:type="spellEnd"/>
+              <w:t xml:space="preserve">배리어프리 </w:t>
+            </w:r>
+            <w:r>
+              <w:rPr>
+                <w:rFonts w:eastAsiaTheme="minorHAnsi"/>
+                <w:color w:val="0D0D0D" w:themeColor="text1" w:themeTint="F2"/>
+                <w:sz w:val="22"/>
+              </w:rPr>
+              <w:t>‘</w:t>
+            </w:r>
             <w:r>
               <w:rPr>
                 <w:rFonts w:eastAsiaTheme="minorHAnsi" w:hint="eastAsia"/>
                 <w:color w:val="0D0D0D" w:themeColor="text1" w:themeTint="F2"/>
                 <w:sz w:val="22"/>
               </w:rPr>
-              <w:t>,</w:t>
-            </w:r>
-            <w:r>
-              <w:rPr>
-                <w:rFonts w:eastAsiaTheme="minorHAnsi"/>
-                <w:color w:val="0D0D0D" w:themeColor="text1" w:themeTint="F2"/>
-                <w:sz w:val="22"/>
-              </w:rPr>
-              <w:t xml:space="preserve"> </w:t>
-            </w:r>
-            <w:proofErr w:type="spellStart"/>
-            <w:r>
-              <w:rPr>
-                <w:rFonts w:eastAsiaTheme="minorHAnsi" w:hint="eastAsia"/>
-                <w:color w:val="0D0D0D" w:themeColor="text1" w:themeTint="F2"/>
-                <w:sz w:val="22"/>
-              </w:rPr>
-              <w:t>배리어프리</w:t>
-            </w:r>
-            <w:proofErr w:type="spellEnd"/>
-            <w:r>
-              <w:rPr>
-                <w:rFonts w:eastAsiaTheme="minorHAnsi" w:hint="eastAsia"/>
-                <w:color w:val="0D0D0D" w:themeColor="text1" w:themeTint="F2"/>
-                <w:sz w:val="22"/>
-              </w:rPr>
-              <w:t xml:space="preserve"> </w:t>
-            </w:r>
-            <w:r>
-              <w:rPr>
-                <w:rFonts w:eastAsiaTheme="minorHAnsi"/>
-                <w:color w:val="0D0D0D" w:themeColor="text1" w:themeTint="F2"/>
-                <w:sz w:val="22"/>
-              </w:rPr>
-              <w:t>‘</w:t>
-            </w:r>
-            <w:proofErr w:type="spellStart"/>
-            <w:r>
-              <w:rPr>
-                <w:rFonts w:eastAsiaTheme="minorHAnsi" w:hint="eastAsia"/>
-                <w:color w:val="0D0D0D" w:themeColor="text1" w:themeTint="F2"/>
-                <w:sz w:val="22"/>
-              </w:rPr>
-              <w:t>취약계증을</w:t>
-            </w:r>
-            <w:proofErr w:type="spellEnd"/>
-            <w:r>
-              <w:rPr>
-                <w:rFonts w:eastAsiaTheme="minorHAnsi" w:hint="eastAsia"/>
-                <w:color w:val="0D0D0D" w:themeColor="text1" w:themeTint="F2"/>
-                <w:sz w:val="22"/>
-              </w:rPr>
-              <w:t xml:space="preserve"> 위한 앱 개발 프로젝트</w:t>
+              <w:t>취약계증을 위한 앱 개발 프로젝트</w:t>
             </w:r>
             <w:r>
               <w:rPr>
@@ -3706,7 +3542,6 @@
         </w:rPr>
         <w:t xml:space="preserve"> </w:t>
       </w:r>
-      <w:proofErr w:type="spellStart"/>
       <w:r>
         <w:rPr>
           <w:rFonts w:hint="eastAsia"/>
@@ -3725,7 +3560,6 @@
         </w:rPr>
         <w:t>테크캠프</w:t>
       </w:r>
-      <w:proofErr w:type="spellEnd"/>
       <w:r>
         <w:rPr>
           <w:rFonts w:hint="eastAsia"/>
@@ -3911,19 +3745,31 @@
               </w:rPr>
               <w:t xml:space="preserve"> </w:t>
             </w:r>
-            <w:proofErr w:type="spellStart"/>
-            <w:r>
-              <w:rPr>
-                <w:rFonts w:hint="eastAsia"/>
-                <w:color w:val="0D0D0D" w:themeColor="text1" w:themeTint="F2"/>
-                <w:sz w:val="22"/>
-              </w:rPr>
-              <w:t>빗썸테크캠프</w:t>
-            </w:r>
-            <w:proofErr w:type="spellEnd"/>
-            <w:r>
-              <w:rPr>
-                <w:rFonts w:hint="eastAsia"/>
+            <w:r>
+              <w:rPr>
+                <w:rFonts w:hint="eastAsia"/>
+                <w:color w:val="0D0D0D" w:themeColor="text1" w:themeTint="F2"/>
+                <w:sz w:val="22"/>
+              </w:rPr>
+              <w:t xml:space="preserve">빗썸테크캠프 </w:t>
+            </w:r>
+            <w:r>
+              <w:rPr>
+                <w:color w:val="0D0D0D" w:themeColor="text1" w:themeTint="F2"/>
+                <w:sz w:val="22"/>
+              </w:rPr>
+              <w:t xml:space="preserve">iOS </w:t>
+            </w:r>
+            <w:r>
+              <w:rPr>
+                <w:rFonts w:hint="eastAsia"/>
+                <w:color w:val="0D0D0D" w:themeColor="text1" w:themeTint="F2"/>
+                <w:sz w:val="22"/>
+              </w:rPr>
+              <w:t>코스에 참여하고 싶은 이유는 빗썸에 채용이 되고 싶기 때문입니다. 과거 신영증권에서 인턴으로 참여하면서,</w:t>
+            </w:r>
+            <w:r>
+              <w:rPr>
                 <w:color w:val="0D0D0D" w:themeColor="text1" w:themeTint="F2"/>
                 <w:sz w:val="22"/>
               </w:rPr>
@@ -3931,6 +3777,172 @@
             </w:r>
             <w:r>
               <w:rPr>
+                <w:rFonts w:hint="eastAsia"/>
+                <w:color w:val="0D0D0D" w:themeColor="text1" w:themeTint="F2"/>
+                <w:sz w:val="22"/>
+              </w:rPr>
+              <w:t>M</w:t>
+            </w:r>
+            <w:r>
+              <w:rPr>
+                <w:color w:val="0D0D0D" w:themeColor="text1" w:themeTint="F2"/>
+                <w:sz w:val="22"/>
+              </w:rPr>
+              <w:t xml:space="preserve">TS </w:t>
+            </w:r>
+            <w:r>
+              <w:rPr>
+                <w:rFonts w:hint="eastAsia"/>
+                <w:color w:val="0D0D0D" w:themeColor="text1" w:themeTint="F2"/>
+                <w:sz w:val="22"/>
+              </w:rPr>
+              <w:t>리뉴얼 프로젝트의 일원으로 참가했습니다.</w:t>
+            </w:r>
+            <w:r>
+              <w:rPr>
+                <w:color w:val="0D0D0D" w:themeColor="text1" w:themeTint="F2"/>
+                <w:sz w:val="22"/>
+              </w:rPr>
+              <w:t xml:space="preserve"> </w:t>
+            </w:r>
+            <w:r>
+              <w:rPr>
+                <w:rFonts w:hint="eastAsia"/>
+                <w:color w:val="0D0D0D" w:themeColor="text1" w:themeTint="F2"/>
+                <w:sz w:val="22"/>
+              </w:rPr>
+              <w:t>뿐만 아니라,</w:t>
+            </w:r>
+            <w:r>
+              <w:rPr>
+                <w:color w:val="0D0D0D" w:themeColor="text1" w:themeTint="F2"/>
+                <w:sz w:val="22"/>
+              </w:rPr>
+              <w:t xml:space="preserve"> </w:t>
+            </w:r>
+            <w:r>
+              <w:rPr>
+                <w:rFonts w:hint="eastAsia"/>
+                <w:color w:val="0D0D0D" w:themeColor="text1" w:themeTint="F2"/>
+                <w:sz w:val="22"/>
+              </w:rPr>
+              <w:t xml:space="preserve">신영증권에서 </w:t>
+            </w:r>
+            <w:r>
+              <w:rPr>
+                <w:color w:val="0D0D0D" w:themeColor="text1" w:themeTint="F2"/>
+                <w:sz w:val="22"/>
+              </w:rPr>
+              <w:t>NFT</w:t>
+            </w:r>
+            <w:r>
+              <w:rPr>
+                <w:rFonts w:hint="eastAsia"/>
+                <w:color w:val="0D0D0D" w:themeColor="text1" w:themeTint="F2"/>
+                <w:sz w:val="22"/>
+              </w:rPr>
+              <w:t xml:space="preserve">와 코인에 대해서 </w:t>
+            </w:r>
+            <w:r>
+              <w:rPr>
+                <w:color w:val="0D0D0D" w:themeColor="text1" w:themeTint="F2"/>
+                <w:sz w:val="22"/>
+              </w:rPr>
+              <w:t>IT</w:t>
+            </w:r>
+            <w:r>
+              <w:rPr>
+                <w:rFonts w:hint="eastAsia"/>
+                <w:color w:val="0D0D0D" w:themeColor="text1" w:themeTint="F2"/>
+                <w:sz w:val="22"/>
+              </w:rPr>
+              <w:t>센터 전인원을 대상으로 발표를 했습니다.</w:t>
+            </w:r>
+            <w:r>
+              <w:rPr>
+                <w:color w:val="0D0D0D" w:themeColor="text1" w:themeTint="F2"/>
+                <w:sz w:val="22"/>
+              </w:rPr>
+              <w:t xml:space="preserve"> </w:t>
+            </w:r>
+            <w:r>
+              <w:rPr>
+                <w:rFonts w:hint="eastAsia"/>
+                <w:color w:val="0D0D0D" w:themeColor="text1" w:themeTint="F2"/>
+                <w:sz w:val="22"/>
+              </w:rPr>
+              <w:t>발표 준비 중,</w:t>
+            </w:r>
+            <w:r>
+              <w:rPr>
+                <w:color w:val="0D0D0D" w:themeColor="text1" w:themeTint="F2"/>
+                <w:sz w:val="22"/>
+              </w:rPr>
+              <w:t xml:space="preserve"> NFT</w:t>
+            </w:r>
+            <w:r>
+              <w:rPr>
+                <w:rFonts w:hint="eastAsia"/>
+                <w:color w:val="0D0D0D" w:themeColor="text1" w:themeTint="F2"/>
+                <w:sz w:val="22"/>
+              </w:rPr>
+              <w:t>에 직접 투자를 해보고,</w:t>
+            </w:r>
+            <w:r>
+              <w:rPr>
+                <w:color w:val="0D0D0D" w:themeColor="text1" w:themeTint="F2"/>
+                <w:sz w:val="22"/>
+              </w:rPr>
+              <w:t xml:space="preserve"> </w:t>
+            </w:r>
+            <w:r>
+              <w:rPr>
+                <w:rFonts w:hint="eastAsia"/>
+                <w:color w:val="0D0D0D" w:themeColor="text1" w:themeTint="F2"/>
+                <w:sz w:val="22"/>
+              </w:rPr>
+              <w:t>코인에 대한 조사를 하면서 관심이 커졌습니다.</w:t>
+            </w:r>
+            <w:r>
+              <w:rPr>
+                <w:color w:val="0D0D0D" w:themeColor="text1" w:themeTint="F2"/>
+                <w:sz w:val="22"/>
+              </w:rPr>
+              <w:t xml:space="preserve"> </w:t>
+            </w:r>
+            <w:r>
+              <w:rPr>
+                <w:rFonts w:hint="eastAsia"/>
+                <w:color w:val="0D0D0D" w:themeColor="text1" w:themeTint="F2"/>
+                <w:sz w:val="22"/>
+              </w:rPr>
+              <w:t>이런 와중,</w:t>
+            </w:r>
+            <w:r>
+              <w:rPr>
+                <w:color w:val="0D0D0D" w:themeColor="text1" w:themeTint="F2"/>
+                <w:sz w:val="22"/>
+              </w:rPr>
+              <w:t xml:space="preserve"> </w:t>
+            </w:r>
+            <w:r>
+              <w:rPr>
+                <w:rFonts w:hint="eastAsia"/>
+                <w:color w:val="0D0D0D" w:themeColor="text1" w:themeTint="F2"/>
+                <w:sz w:val="22"/>
+              </w:rPr>
+              <w:t>빗썸테크캠</w:t>
+            </w:r>
+            <w:r>
+              <w:rPr>
+                <w:rFonts w:hint="eastAsia"/>
+                <w:color w:val="0D0D0D" w:themeColor="text1" w:themeTint="F2"/>
+                <w:sz w:val="22"/>
+              </w:rPr>
+              <w:t xml:space="preserve">프 </w:t>
+            </w:r>
+            <w:r>
+              <w:rPr>
                 <w:color w:val="0D0D0D" w:themeColor="text1" w:themeTint="F2"/>
                 <w:sz w:val="22"/>
               </w:rPr>
@@ -3942,25 +3954,7 @@
                 <w:color w:val="0D0D0D" w:themeColor="text1" w:themeTint="F2"/>
                 <w:sz w:val="22"/>
               </w:rPr>
-              <w:t xml:space="preserve">코스에 참여하고 싶은 이유는 </w:t>
-            </w:r>
-            <w:proofErr w:type="spellStart"/>
-            <w:r>
-              <w:rPr>
-                <w:rFonts w:hint="eastAsia"/>
-                <w:color w:val="0D0D0D" w:themeColor="text1" w:themeTint="F2"/>
-                <w:sz w:val="22"/>
-              </w:rPr>
-              <w:t>빗썸에</w:t>
-            </w:r>
-            <w:proofErr w:type="spellEnd"/>
-            <w:r>
-              <w:rPr>
-                <w:rFonts w:hint="eastAsia"/>
-                <w:color w:val="0D0D0D" w:themeColor="text1" w:themeTint="F2"/>
-                <w:sz w:val="22"/>
-              </w:rPr>
-              <w:t xml:space="preserve"> 채용이 되고 싶기 때문입니다. 과거 신영증권에서 인턴으로 참여하면서,</w:t>
+              <w:t>코스를 확인하게 되었고,</w:t>
             </w:r>
             <w:r>
               <w:rPr>
@@ -3975,233 +3969,7 @@
                 <w:color w:val="0D0D0D" w:themeColor="text1" w:themeTint="F2"/>
                 <w:sz w:val="22"/>
               </w:rPr>
-              <w:t>M</w:t>
-            </w:r>
-            <w:r>
-              <w:rPr>
-                <w:color w:val="0D0D0D" w:themeColor="text1" w:themeTint="F2"/>
-                <w:sz w:val="22"/>
-              </w:rPr>
-              <w:t xml:space="preserve">TS </w:t>
-            </w:r>
-            <w:proofErr w:type="spellStart"/>
-            <w:r>
-              <w:rPr>
-                <w:rFonts w:hint="eastAsia"/>
-                <w:color w:val="0D0D0D" w:themeColor="text1" w:themeTint="F2"/>
-                <w:sz w:val="22"/>
-              </w:rPr>
-              <w:t>리뉴얼</w:t>
-            </w:r>
-            <w:proofErr w:type="spellEnd"/>
-            <w:r>
-              <w:rPr>
-                <w:rFonts w:hint="eastAsia"/>
-                <w:color w:val="0D0D0D" w:themeColor="text1" w:themeTint="F2"/>
-                <w:sz w:val="22"/>
-              </w:rPr>
-              <w:t xml:space="preserve"> 프로젝트의 일원으로 참가했습니다.</w:t>
-            </w:r>
-            <w:r>
-              <w:rPr>
-                <w:color w:val="0D0D0D" w:themeColor="text1" w:themeTint="F2"/>
-                <w:sz w:val="22"/>
-              </w:rPr>
-              <w:t xml:space="preserve"> </w:t>
-            </w:r>
-            <w:r>
-              <w:rPr>
-                <w:rFonts w:hint="eastAsia"/>
-                <w:color w:val="0D0D0D" w:themeColor="text1" w:themeTint="F2"/>
-                <w:sz w:val="22"/>
-              </w:rPr>
-              <w:t>뿐만 아니라,</w:t>
-            </w:r>
-            <w:r>
-              <w:rPr>
-                <w:color w:val="0D0D0D" w:themeColor="text1" w:themeTint="F2"/>
-                <w:sz w:val="22"/>
-              </w:rPr>
-              <w:t xml:space="preserve"> </w:t>
-            </w:r>
-            <w:r>
-              <w:rPr>
-                <w:rFonts w:hint="eastAsia"/>
-                <w:color w:val="0D0D0D" w:themeColor="text1" w:themeTint="F2"/>
-                <w:sz w:val="22"/>
-              </w:rPr>
-              <w:t xml:space="preserve">신영증권에서 </w:t>
-            </w:r>
-            <w:r>
-              <w:rPr>
-                <w:color w:val="0D0D0D" w:themeColor="text1" w:themeTint="F2"/>
-                <w:sz w:val="22"/>
-              </w:rPr>
-              <w:t>NFT</w:t>
-            </w:r>
-            <w:r>
-              <w:rPr>
-                <w:rFonts w:hint="eastAsia"/>
-                <w:color w:val="0D0D0D" w:themeColor="text1" w:themeTint="F2"/>
-                <w:sz w:val="22"/>
-              </w:rPr>
-              <w:t xml:space="preserve">와 코인에 대해서 </w:t>
-            </w:r>
-            <w:r>
-              <w:rPr>
-                <w:color w:val="0D0D0D" w:themeColor="text1" w:themeTint="F2"/>
-                <w:sz w:val="22"/>
-              </w:rPr>
-              <w:t>IT</w:t>
-            </w:r>
-            <w:r>
-              <w:rPr>
-                <w:rFonts w:hint="eastAsia"/>
-                <w:color w:val="0D0D0D" w:themeColor="text1" w:themeTint="F2"/>
-                <w:sz w:val="22"/>
-              </w:rPr>
-              <w:t>센터 전인원을 대상으로 발표를 했습니다.</w:t>
-            </w:r>
-            <w:r>
-              <w:rPr>
-                <w:color w:val="0D0D0D" w:themeColor="text1" w:themeTint="F2"/>
-                <w:sz w:val="22"/>
-              </w:rPr>
-              <w:t xml:space="preserve"> </w:t>
-            </w:r>
-            <w:r>
-              <w:rPr>
-                <w:rFonts w:hint="eastAsia"/>
-                <w:color w:val="0D0D0D" w:themeColor="text1" w:themeTint="F2"/>
-                <w:sz w:val="22"/>
-              </w:rPr>
-              <w:t>발표 준비 중,</w:t>
-            </w:r>
-            <w:r>
-              <w:rPr>
-                <w:color w:val="0D0D0D" w:themeColor="text1" w:themeTint="F2"/>
-                <w:sz w:val="22"/>
-              </w:rPr>
-              <w:t xml:space="preserve"> NFT</w:t>
-            </w:r>
-            <w:r>
-              <w:rPr>
-                <w:rFonts w:hint="eastAsia"/>
-                <w:color w:val="0D0D0D" w:themeColor="text1" w:themeTint="F2"/>
-                <w:sz w:val="22"/>
-              </w:rPr>
-              <w:t>에 직접 투자를 해보고,</w:t>
-            </w:r>
-            <w:r>
-              <w:rPr>
-                <w:color w:val="0D0D0D" w:themeColor="text1" w:themeTint="F2"/>
-                <w:sz w:val="22"/>
-              </w:rPr>
-              <w:t xml:space="preserve"> </w:t>
-            </w:r>
-            <w:r>
-              <w:rPr>
-                <w:rFonts w:hint="eastAsia"/>
-                <w:color w:val="0D0D0D" w:themeColor="text1" w:themeTint="F2"/>
-                <w:sz w:val="22"/>
-              </w:rPr>
-              <w:t>코인에 대한 조사를 하면서 관심이 커졌습니다.</w:t>
-            </w:r>
-            <w:r>
-              <w:rPr>
-                <w:color w:val="0D0D0D" w:themeColor="text1" w:themeTint="F2"/>
-                <w:sz w:val="22"/>
-              </w:rPr>
-              <w:t xml:space="preserve"> </w:t>
-            </w:r>
-            <w:r>
-              <w:rPr>
-                <w:rFonts w:hint="eastAsia"/>
-                <w:color w:val="0D0D0D" w:themeColor="text1" w:themeTint="F2"/>
-                <w:sz w:val="22"/>
-              </w:rPr>
-              <w:t>이런 와중,</w:t>
-            </w:r>
-            <w:r>
-              <w:rPr>
-                <w:color w:val="0D0D0D" w:themeColor="text1" w:themeTint="F2"/>
-                <w:sz w:val="22"/>
-              </w:rPr>
-              <w:t xml:space="preserve"> </w:t>
-            </w:r>
-            <w:proofErr w:type="spellStart"/>
-            <w:r>
-              <w:rPr>
-                <w:rFonts w:hint="eastAsia"/>
-                <w:color w:val="0D0D0D" w:themeColor="text1" w:themeTint="F2"/>
-                <w:sz w:val="22"/>
-              </w:rPr>
-              <w:t>빗썸테크캠</w:t>
-            </w:r>
-            <w:r>
-              <w:rPr>
-                <w:rFonts w:hint="eastAsia"/>
-                <w:color w:val="0D0D0D" w:themeColor="text1" w:themeTint="F2"/>
-                <w:sz w:val="22"/>
-              </w:rPr>
-              <w:t>프</w:t>
-            </w:r>
-            <w:proofErr w:type="spellEnd"/>
-            <w:r>
-              <w:rPr>
-                <w:rFonts w:hint="eastAsia"/>
-                <w:color w:val="0D0D0D" w:themeColor="text1" w:themeTint="F2"/>
-                <w:sz w:val="22"/>
-              </w:rPr>
-              <w:t xml:space="preserve"> </w:t>
-            </w:r>
-            <w:r>
-              <w:rPr>
-                <w:color w:val="0D0D0D" w:themeColor="text1" w:themeTint="F2"/>
-                <w:sz w:val="22"/>
-              </w:rPr>
-              <w:t xml:space="preserve">iOS </w:t>
-            </w:r>
-            <w:r>
-              <w:rPr>
-                <w:rFonts w:hint="eastAsia"/>
-                <w:color w:val="0D0D0D" w:themeColor="text1" w:themeTint="F2"/>
-                <w:sz w:val="22"/>
-              </w:rPr>
-              <w:t>코스를 확인하게 되었고,</w:t>
-            </w:r>
-            <w:r>
-              <w:rPr>
-                <w:color w:val="0D0D0D" w:themeColor="text1" w:themeTint="F2"/>
-                <w:sz w:val="22"/>
-              </w:rPr>
-              <w:t xml:space="preserve"> </w:t>
-            </w:r>
-            <w:r>
-              <w:rPr>
-                <w:rFonts w:hint="eastAsia"/>
-                <w:color w:val="0D0D0D" w:themeColor="text1" w:themeTint="F2"/>
-                <w:sz w:val="22"/>
-              </w:rPr>
-              <w:t xml:space="preserve">이러한 이유로 </w:t>
-            </w:r>
-            <w:proofErr w:type="spellStart"/>
-            <w:r>
-              <w:rPr>
-                <w:rFonts w:hint="eastAsia"/>
-                <w:color w:val="0D0D0D" w:themeColor="text1" w:themeTint="F2"/>
-                <w:sz w:val="22"/>
-              </w:rPr>
-              <w:t>빗썸테크캠프에</w:t>
-            </w:r>
-            <w:proofErr w:type="spellEnd"/>
-            <w:r>
-              <w:rPr>
-                <w:rFonts w:hint="eastAsia"/>
-                <w:color w:val="0D0D0D" w:themeColor="text1" w:themeTint="F2"/>
-                <w:sz w:val="22"/>
-              </w:rPr>
-              <w:t xml:space="preserve"> 지원하게 되었습니다.</w:t>
+              <w:t>이러한 이유로 빗썸테크캠프에 지원하게 되었습니다.</w:t>
             </w:r>
           </w:p>
           <w:p>
@@ -4219,18 +3987,8 @@
                 <w:color w:val="0D0D0D" w:themeColor="text1" w:themeTint="F2"/>
                 <w:sz w:val="22"/>
               </w:rPr>
-              <w:t xml:space="preserve">뿐만 아니라 </w:t>
-            </w:r>
-            <w:proofErr w:type="spellStart"/>
-            <w:r>
-              <w:rPr>
-                <w:rFonts w:hint="eastAsia"/>
-                <w:color w:val="0D0D0D" w:themeColor="text1" w:themeTint="F2"/>
-                <w:sz w:val="22"/>
-              </w:rPr>
-              <w:t>빗썸테크캠프</w:t>
-            </w:r>
-            <w:proofErr w:type="spellEnd"/>
+              <w:t>뿐만 아니라 빗썸테크캠프</w:t>
+            </w:r>
             <w:r>
               <w:rPr>
                 <w:rFonts w:hint="eastAsia"/>
@@ -4252,25 +4010,7 @@
                 <w:color w:val="0D0D0D" w:themeColor="text1" w:themeTint="F2"/>
                 <w:sz w:val="22"/>
               </w:rPr>
-              <w:t xml:space="preserve">코스에서 진행하는 </w:t>
-            </w:r>
-            <w:proofErr w:type="spellStart"/>
-            <w:r>
-              <w:rPr>
-                <w:rFonts w:hint="eastAsia"/>
-                <w:color w:val="0D0D0D" w:themeColor="text1" w:themeTint="F2"/>
-                <w:sz w:val="22"/>
-              </w:rPr>
-              <w:t>교육코스와</w:t>
-            </w:r>
-            <w:proofErr w:type="spellEnd"/>
-            <w:r>
-              <w:rPr>
-                <w:rFonts w:hint="eastAsia"/>
-                <w:color w:val="0D0D0D" w:themeColor="text1" w:themeTint="F2"/>
-                <w:sz w:val="22"/>
-              </w:rPr>
-              <w:t>,</w:t>
+              <w:t>코스에서 진행하는 교육코스와,</w:t>
             </w:r>
             <w:r>
               <w:rPr>
@@ -4324,59 +4064,47 @@
               </w:rPr>
               <w:t xml:space="preserve">iOS </w:t>
             </w:r>
-            <w:proofErr w:type="spellStart"/>
-            <w:r>
-              <w:rPr>
-                <w:rFonts w:hint="eastAsia"/>
-                <w:color w:val="0D0D0D" w:themeColor="text1" w:themeTint="F2"/>
-                <w:sz w:val="22"/>
-              </w:rPr>
-              <w:t>아키텍쳐와</w:t>
-            </w:r>
-            <w:proofErr w:type="spellEnd"/>
-            <w:r>
-              <w:rPr>
-                <w:rFonts w:hint="eastAsia"/>
+            <w:r>
+              <w:rPr>
+                <w:rFonts w:hint="eastAsia"/>
+                <w:color w:val="0D0D0D" w:themeColor="text1" w:themeTint="F2"/>
+                <w:sz w:val="22"/>
+              </w:rPr>
+              <w:t>아키텍쳐와 R</w:t>
+            </w:r>
+            <w:r>
+              <w:rPr>
+                <w:color w:val="0D0D0D" w:themeColor="text1" w:themeTint="F2"/>
+                <w:sz w:val="22"/>
+              </w:rPr>
+              <w:t>xSwift</w:t>
+            </w:r>
+            <w:r>
+              <w:rPr>
+                <w:rFonts w:hint="eastAsia"/>
+                <w:color w:val="0D0D0D" w:themeColor="text1" w:themeTint="F2"/>
+                <w:sz w:val="22"/>
+              </w:rPr>
+              <w:t>를 공부하고 있었습니다.</w:t>
+            </w:r>
+            <w:r>
+              <w:rPr>
                 <w:color w:val="0D0D0D" w:themeColor="text1" w:themeTint="F2"/>
                 <w:sz w:val="22"/>
               </w:rPr>
               <w:t xml:space="preserve"> </w:t>
             </w:r>
-            <w:proofErr w:type="spellStart"/>
-            <w:r>
-              <w:rPr>
-                <w:rFonts w:hint="eastAsia"/>
-                <w:color w:val="0D0D0D" w:themeColor="text1" w:themeTint="F2"/>
-                <w:sz w:val="22"/>
-              </w:rPr>
-              <w:t>R</w:t>
-            </w:r>
-            <w:r>
-              <w:rPr>
-                <w:color w:val="0D0D0D" w:themeColor="text1" w:themeTint="F2"/>
-                <w:sz w:val="22"/>
-              </w:rPr>
-              <w:t>xSwift</w:t>
-            </w:r>
-            <w:r>
-              <w:rPr>
-                <w:rFonts w:hint="eastAsia"/>
-                <w:color w:val="0D0D0D" w:themeColor="text1" w:themeTint="F2"/>
-                <w:sz w:val="22"/>
-              </w:rPr>
-              <w:t>를</w:t>
-            </w:r>
-            <w:proofErr w:type="spellEnd"/>
-            <w:r>
-              <w:rPr>
-                <w:rFonts w:hint="eastAsia"/>
-                <w:color w:val="0D0D0D" w:themeColor="text1" w:themeTint="F2"/>
-                <w:sz w:val="22"/>
-              </w:rPr>
-              <w:t xml:space="preserve"> 공부하고 있었습니다.</w:t>
-            </w:r>
-            <w:r>
-              <w:rPr>
+            <w:r>
+              <w:rPr>
+                <w:rFonts w:hint="eastAsia"/>
+                <w:color w:val="0D0D0D" w:themeColor="text1" w:themeTint="F2"/>
+                <w:sz w:val="22"/>
+              </w:rPr>
+              <w:t>공부 하던 와중에 들었던 생각은 다른</w:t>
+            </w:r>
+            <w:r>
+              <w:rPr>
+                <w:rFonts w:hint="eastAsia"/>
                 <w:color w:val="0D0D0D" w:themeColor="text1" w:themeTint="F2"/>
                 <w:sz w:val="22"/>
               </w:rPr>
@@ -4388,11 +4116,10 @@
                 <w:color w:val="0D0D0D" w:themeColor="text1" w:themeTint="F2"/>
                 <w:sz w:val="22"/>
               </w:rPr>
-              <w:t>공부 하던 와중에 들었던 생각은 다른</w:t>
-            </w:r>
-            <w:r>
-              <w:rPr>
-                <w:rFonts w:hint="eastAsia"/>
+              <w:t>사람과 서로 의견을 주고받으면서 공부를 하고 싶다.</w:t>
+            </w:r>
+            <w:r>
+              <w:rPr>
                 <w:color w:val="0D0D0D" w:themeColor="text1" w:themeTint="F2"/>
                 <w:sz w:val="22"/>
               </w:rPr>
@@ -4404,7 +4131,7 @@
                 <w:color w:val="0D0D0D" w:themeColor="text1" w:themeTint="F2"/>
                 <w:sz w:val="22"/>
               </w:rPr>
-              <w:t>사람과 서로 의견을 주고받으면서 공부를 하고 싶다.</w:t>
+              <w:t>또한 의견을 주고 받으면서 팀프로젝트에 적용을 시킨다면,</w:t>
             </w:r>
             <w:r>
               <w:rPr>
@@ -4419,7 +4146,7 @@
                 <w:color w:val="0D0D0D" w:themeColor="text1" w:themeTint="F2"/>
                 <w:sz w:val="22"/>
               </w:rPr>
-              <w:t>또한 의견을 주고 받으면서 팀프로젝트에 적용을 시킨다면,</w:t>
+              <w:t>실력이 더더욱 많이 늘 것 같다는 생각이 들었습니다.</w:t>
             </w:r>
             <w:r>
               <w:rPr>
@@ -4434,7 +4161,7 @@
                 <w:color w:val="0D0D0D" w:themeColor="text1" w:themeTint="F2"/>
                 <w:sz w:val="22"/>
               </w:rPr>
-              <w:t>실력이 더더욱 많이 늘 것 같다는 생각이 들었습니다.</w:t>
+              <w:t>실제로 빗썸테크캠프 과제를 진행하면서,</w:t>
             </w:r>
             <w:r>
               <w:rPr>
@@ -4449,25 +4176,37 @@
                 <w:color w:val="0D0D0D" w:themeColor="text1" w:themeTint="F2"/>
                 <w:sz w:val="22"/>
               </w:rPr>
-              <w:t xml:space="preserve">실제로 </w:t>
-            </w:r>
-            <w:proofErr w:type="spellStart"/>
-            <w:r>
-              <w:rPr>
-                <w:rFonts w:hint="eastAsia"/>
-                <w:color w:val="0D0D0D" w:themeColor="text1" w:themeTint="F2"/>
-                <w:sz w:val="22"/>
-              </w:rPr>
-              <w:t>빗썸테크캠프</w:t>
-            </w:r>
-            <w:proofErr w:type="spellEnd"/>
-            <w:r>
-              <w:rPr>
-                <w:rFonts w:hint="eastAsia"/>
-                <w:color w:val="0D0D0D" w:themeColor="text1" w:themeTint="F2"/>
-                <w:sz w:val="22"/>
-              </w:rPr>
-              <w:t xml:space="preserve"> 과제를 진행하면서,</w:t>
+              <w:t xml:space="preserve">가장 최근에 공부했던 </w:t>
+            </w:r>
+            <w:r>
+              <w:rPr>
+                <w:color w:val="0D0D0D" w:themeColor="text1" w:themeTint="F2"/>
+                <w:sz w:val="22"/>
+              </w:rPr>
+              <w:t xml:space="preserve">DI </w:t>
+            </w:r>
+            <w:r>
+              <w:rPr>
+                <w:rFonts w:hint="eastAsia"/>
+                <w:color w:val="0D0D0D" w:themeColor="text1" w:themeTint="F2"/>
+                <w:sz w:val="22"/>
+              </w:rPr>
+              <w:t>패턴을 적용을 시켜봤습니다.</w:t>
+            </w:r>
+            <w:r>
+              <w:rPr>
+                <w:color w:val="0D0D0D" w:themeColor="text1" w:themeTint="F2"/>
+                <w:sz w:val="22"/>
+              </w:rPr>
+              <w:t xml:space="preserve"> DI </w:t>
+            </w:r>
+            <w:r>
+              <w:rPr>
+                <w:rFonts w:hint="eastAsia"/>
+                <w:color w:val="0D0D0D" w:themeColor="text1" w:themeTint="F2"/>
+                <w:sz w:val="22"/>
+              </w:rPr>
+              <w:t>패턴에 대해서 공부를 하고,</w:t>
             </w:r>
             <w:r>
               <w:rPr>
@@ -4482,7 +4221,52 @@
                 <w:color w:val="0D0D0D" w:themeColor="text1" w:themeTint="F2"/>
                 <w:sz w:val="22"/>
               </w:rPr>
-              <w:t xml:space="preserve">가장 최근에 공부했던 </w:t>
+              <w:t>같이 스터디를 하는 스터디원들과도 의견을 나눠봤지만,</w:t>
+            </w:r>
+            <w:r>
+              <w:rPr>
+                <w:color w:val="0D0D0D" w:themeColor="text1" w:themeTint="F2"/>
+                <w:sz w:val="22"/>
+              </w:rPr>
+              <w:t xml:space="preserve"> </w:t>
+            </w:r>
+            <w:r>
+              <w:rPr>
+                <w:rFonts w:hint="eastAsia"/>
+                <w:color w:val="0D0D0D" w:themeColor="text1" w:themeTint="F2"/>
+                <w:sz w:val="22"/>
+              </w:rPr>
+              <w:t>프로젝트에 적용하는 것과는 완전 차원이 다른 내용이었습니다.</w:t>
+            </w:r>
+            <w:r>
+              <w:rPr>
+                <w:color w:val="0D0D0D" w:themeColor="text1" w:themeTint="F2"/>
+                <w:sz w:val="22"/>
+              </w:rPr>
+              <w:t xml:space="preserve"> </w:t>
+            </w:r>
+            <w:r>
+              <w:rPr>
+                <w:rFonts w:hint="eastAsia"/>
+                <w:color w:val="0D0D0D" w:themeColor="text1" w:themeTint="F2"/>
+                <w:sz w:val="22"/>
+              </w:rPr>
+              <w:t>과제에 적용을 하면서 과연 이렇게 하는 것이 맞을까?</w:t>
+            </w:r>
+            <w:r>
+              <w:rPr>
+                <w:color w:val="0D0D0D" w:themeColor="text1" w:themeTint="F2"/>
+                <w:sz w:val="22"/>
+              </w:rPr>
+              <w:t xml:space="preserve"> </w:t>
+            </w:r>
+            <w:r>
+              <w:rPr>
+                <w:rFonts w:hint="eastAsia"/>
+                <w:color w:val="0D0D0D" w:themeColor="text1" w:themeTint="F2"/>
+                <w:sz w:val="22"/>
+              </w:rPr>
+              <w:t xml:space="preserve">라는 생각이 들면서 </w:t>
             </w:r>
             <w:r>
               <w:rPr>
@@ -4497,22 +4281,7 @@
                 <w:color w:val="0D0D0D" w:themeColor="text1" w:themeTint="F2"/>
                 <w:sz w:val="22"/>
               </w:rPr>
-              <w:t>패턴을 적용을 시켜봤습니다.</w:t>
-            </w:r>
-            <w:r>
-              <w:rPr>
-                <w:color w:val="0D0D0D" w:themeColor="text1" w:themeTint="F2"/>
-                <w:sz w:val="22"/>
-              </w:rPr>
-              <w:t xml:space="preserve"> DI </w:t>
-            </w:r>
-            <w:r>
-              <w:rPr>
-                <w:rFonts w:hint="eastAsia"/>
-                <w:color w:val="0D0D0D" w:themeColor="text1" w:themeTint="F2"/>
-                <w:sz w:val="22"/>
-              </w:rPr>
-              <w:t>패턴에 대해서 공부를 하고,</w:t>
+              <w:t>패턴을 적용시켰습니다.</w:t>
             </w:r>
             <w:r>
               <w:rPr>
@@ -4527,7 +4296,7 @@
                 <w:color w:val="0D0D0D" w:themeColor="text1" w:themeTint="F2"/>
                 <w:sz w:val="22"/>
               </w:rPr>
-              <w:t>같이 스터디를 하는 스터디원들과도 의견을 나눠봤지만,</w:t>
+              <w:t>하지만 같이 공부했던 인원과 함께 프로젝트에 그 개념을 적용시킨다면,</w:t>
             </w:r>
             <w:r>
               <w:rPr>
@@ -4542,7 +4311,45 @@
                 <w:color w:val="0D0D0D" w:themeColor="text1" w:themeTint="F2"/>
                 <w:sz w:val="22"/>
               </w:rPr>
-              <w:t>프로젝트에 적용하는 것과는 완전 차원이 다른 내용이었습니다.</w:t>
+              <w:t>훨씬 더 빠르게 성장하고,</w:t>
+            </w:r>
+            <w:r>
+              <w:rPr>
+                <w:color w:val="0D0D0D" w:themeColor="text1" w:themeTint="F2"/>
+                <w:sz w:val="22"/>
+              </w:rPr>
+              <w:t xml:space="preserve"> ‘</w:t>
+            </w:r>
+            <w:r>
+              <w:rPr>
+                <w:rFonts w:hint="eastAsia"/>
+                <w:color w:val="0D0D0D" w:themeColor="text1" w:themeTint="F2"/>
+                <w:sz w:val="22"/>
+              </w:rPr>
+              <w:t>왜 이렇게 코드를 작성할까?</w:t>
+            </w:r>
+            <w:r>
+              <w:rPr>
+                <w:color w:val="0D0D0D" w:themeColor="text1" w:themeTint="F2"/>
+                <w:sz w:val="22"/>
+              </w:rPr>
+              <w:t xml:space="preserve">’ </w:t>
+            </w:r>
+            <w:r>
+              <w:rPr>
+                <w:rFonts w:hint="eastAsia"/>
+                <w:color w:val="0D0D0D" w:themeColor="text1" w:themeTint="F2"/>
+                <w:sz w:val="22"/>
+              </w:rPr>
+              <w:t xml:space="preserve">라는 </w:t>
+            </w:r>
+            <w:r>
+              <w:rPr>
+                <w:rFonts w:hint="eastAsia"/>
+                <w:color w:val="0D0D0D" w:themeColor="text1" w:themeTint="F2"/>
+                <w:sz w:val="22"/>
+              </w:rPr>
+              <w:t>물음에 대한 해답이 더 빨리 잡힐 것 같습니다.</w:t>
             </w:r>
             <w:r>
               <w:rPr>
@@ -4557,7 +4364,7 @@
                 <w:color w:val="0D0D0D" w:themeColor="text1" w:themeTint="F2"/>
                 <w:sz w:val="22"/>
               </w:rPr>
-              <w:t>과제에 적용을 하면서 과연 이렇게 하는 것이 맞을까?</w:t>
+              <w:t>이렇기 때문에,</w:t>
             </w:r>
             <w:r>
               <w:rPr>
@@ -4572,138 +4379,7 @@
                 <w:color w:val="0D0D0D" w:themeColor="text1" w:themeTint="F2"/>
                 <w:sz w:val="22"/>
               </w:rPr>
-              <w:t xml:space="preserve">라는 생각이 들면서 </w:t>
-            </w:r>
-            <w:r>
-              <w:rPr>
-                <w:color w:val="0D0D0D" w:themeColor="text1" w:themeTint="F2"/>
-                <w:sz w:val="22"/>
-              </w:rPr>
-              <w:t xml:space="preserve">DI </w:t>
-            </w:r>
-            <w:r>
-              <w:rPr>
-                <w:rFonts w:hint="eastAsia"/>
-                <w:color w:val="0D0D0D" w:themeColor="text1" w:themeTint="F2"/>
-                <w:sz w:val="22"/>
-              </w:rPr>
-              <w:t>패턴을 적용시켰습니다.</w:t>
-            </w:r>
-            <w:r>
-              <w:rPr>
-                <w:color w:val="0D0D0D" w:themeColor="text1" w:themeTint="F2"/>
-                <w:sz w:val="22"/>
-              </w:rPr>
-              <w:t xml:space="preserve"> </w:t>
-            </w:r>
-            <w:r>
-              <w:rPr>
-                <w:rFonts w:hint="eastAsia"/>
-                <w:color w:val="0D0D0D" w:themeColor="text1" w:themeTint="F2"/>
-                <w:sz w:val="22"/>
-              </w:rPr>
-              <w:t>하지만 같이 공부했던 인원과 함께 프로젝트에 그 개념을 적용시킨다면,</w:t>
-            </w:r>
-            <w:r>
-              <w:rPr>
-                <w:color w:val="0D0D0D" w:themeColor="text1" w:themeTint="F2"/>
-                <w:sz w:val="22"/>
-              </w:rPr>
-              <w:t xml:space="preserve"> </w:t>
-            </w:r>
-            <w:r>
-              <w:rPr>
-                <w:rFonts w:hint="eastAsia"/>
-                <w:color w:val="0D0D0D" w:themeColor="text1" w:themeTint="F2"/>
-                <w:sz w:val="22"/>
-              </w:rPr>
-              <w:t>훨씬 더 빠르게 성장하고,</w:t>
-            </w:r>
-            <w:r>
-              <w:rPr>
-                <w:color w:val="0D0D0D" w:themeColor="text1" w:themeTint="F2"/>
-                <w:sz w:val="22"/>
-              </w:rPr>
-              <w:t xml:space="preserve"> ‘</w:t>
-            </w:r>
-            <w:r>
-              <w:rPr>
-                <w:rFonts w:hint="eastAsia"/>
-                <w:color w:val="0D0D0D" w:themeColor="text1" w:themeTint="F2"/>
-                <w:sz w:val="22"/>
-              </w:rPr>
-              <w:t>왜 이렇게 코드를 작성할까?</w:t>
-            </w:r>
-            <w:r>
-              <w:rPr>
-                <w:color w:val="0D0D0D" w:themeColor="text1" w:themeTint="F2"/>
-                <w:sz w:val="22"/>
-              </w:rPr>
-              <w:t xml:space="preserve">’ </w:t>
-            </w:r>
-            <w:r>
-              <w:rPr>
-                <w:rFonts w:hint="eastAsia"/>
-                <w:color w:val="0D0D0D" w:themeColor="text1" w:themeTint="F2"/>
-                <w:sz w:val="22"/>
-              </w:rPr>
-              <w:t xml:space="preserve">라는 </w:t>
-            </w:r>
-            <w:r>
-              <w:rPr>
-                <w:rFonts w:hint="eastAsia"/>
-                <w:color w:val="0D0D0D" w:themeColor="text1" w:themeTint="F2"/>
-                <w:sz w:val="22"/>
-              </w:rPr>
-              <w:t>물음에 대한 해답이 더 빨리 잡힐 것 같습니다.</w:t>
-            </w:r>
-            <w:r>
-              <w:rPr>
-                <w:color w:val="0D0D0D" w:themeColor="text1" w:themeTint="F2"/>
-                <w:sz w:val="22"/>
-              </w:rPr>
-              <w:t xml:space="preserve"> </w:t>
-            </w:r>
-            <w:r>
-              <w:rPr>
-                <w:rFonts w:hint="eastAsia"/>
-                <w:color w:val="0D0D0D" w:themeColor="text1" w:themeTint="F2"/>
-                <w:sz w:val="22"/>
-              </w:rPr>
-              <w:t>이렇기 때문에,</w:t>
-            </w:r>
-            <w:r>
-              <w:rPr>
-                <w:color w:val="0D0D0D" w:themeColor="text1" w:themeTint="F2"/>
-                <w:sz w:val="22"/>
-              </w:rPr>
-              <w:t xml:space="preserve"> </w:t>
-            </w:r>
-            <w:r>
-              <w:rPr>
-                <w:rFonts w:hint="eastAsia"/>
-                <w:color w:val="0D0D0D" w:themeColor="text1" w:themeTint="F2"/>
-                <w:sz w:val="22"/>
-              </w:rPr>
-              <w:t xml:space="preserve">현재 성장하는 저에게 </w:t>
-            </w:r>
-            <w:proofErr w:type="spellStart"/>
-            <w:r>
-              <w:rPr>
-                <w:rFonts w:hint="eastAsia"/>
-                <w:color w:val="0D0D0D" w:themeColor="text1" w:themeTint="F2"/>
-                <w:sz w:val="22"/>
-              </w:rPr>
-              <w:t>빗썸테크캠프</w:t>
-            </w:r>
-            <w:proofErr w:type="spellEnd"/>
-            <w:r>
-              <w:rPr>
-                <w:rFonts w:hint="eastAsia"/>
-                <w:color w:val="0D0D0D" w:themeColor="text1" w:themeTint="F2"/>
-                <w:sz w:val="22"/>
-              </w:rPr>
-              <w:t xml:space="preserve"> </w:t>
+              <w:t xml:space="preserve">현재 성장하는 저에게 빗썸테크캠프 </w:t>
             </w:r>
             <w:r>
               <w:rPr>
@@ -4799,41 +4475,13 @@
               </w:rPr>
               <w:t xml:space="preserve"> </w:t>
             </w:r>
-            <w:proofErr w:type="spellStart"/>
-            <w:r>
-              <w:rPr>
-                <w:rFonts w:hint="eastAsia"/>
-                <w:color w:val="0D0D0D" w:themeColor="text1" w:themeTint="F2"/>
-                <w:sz w:val="22"/>
-              </w:rPr>
-              <w:t>빗썸</w:t>
-            </w:r>
-            <w:proofErr w:type="spellEnd"/>
-            <w:r>
-              <w:rPr>
-                <w:rFonts w:hint="eastAsia"/>
-                <w:color w:val="0D0D0D" w:themeColor="text1" w:themeTint="F2"/>
-                <w:sz w:val="22"/>
-              </w:rPr>
-              <w:t xml:space="preserve"> </w:t>
-            </w:r>
-            <w:proofErr w:type="spellStart"/>
-            <w:r>
-              <w:rPr>
-                <w:rFonts w:hint="eastAsia"/>
-                <w:color w:val="0D0D0D" w:themeColor="text1" w:themeTint="F2"/>
-                <w:sz w:val="22"/>
-              </w:rPr>
-              <w:t>테크</w:t>
-            </w:r>
-            <w:proofErr w:type="spellEnd"/>
-            <w:r>
-              <w:rPr>
-                <w:rFonts w:hint="eastAsia"/>
-                <w:color w:val="0D0D0D" w:themeColor="text1" w:themeTint="F2"/>
-                <w:sz w:val="22"/>
-              </w:rPr>
-              <w:t xml:space="preserve"> 캠프 </w:t>
+            <w:r>
+              <w:rPr>
+                <w:rFonts w:hint="eastAsia"/>
+                <w:color w:val="0D0D0D" w:themeColor="text1" w:themeTint="F2"/>
+                <w:sz w:val="22"/>
+              </w:rPr>
+              <w:t xml:space="preserve">빗썸 테크 캠프 </w:t>
             </w:r>
             <w:r>
               <w:rPr>
@@ -4878,43 +4526,7 @@
                 <w:color w:val="0D0D0D" w:themeColor="text1" w:themeTint="F2"/>
                 <w:sz w:val="22"/>
               </w:rPr>
-              <w:t xml:space="preserve">월 </w:t>
-            </w:r>
-            <w:proofErr w:type="spellStart"/>
-            <w:r>
-              <w:rPr>
-                <w:rFonts w:hint="eastAsia"/>
-                <w:color w:val="0D0D0D" w:themeColor="text1" w:themeTint="F2"/>
-                <w:sz w:val="22"/>
-              </w:rPr>
-              <w:t>빗썸</w:t>
-            </w:r>
-            <w:proofErr w:type="spellEnd"/>
-            <w:r>
-              <w:rPr>
-                <w:rFonts w:hint="eastAsia"/>
-                <w:color w:val="0D0D0D" w:themeColor="text1" w:themeTint="F2"/>
-                <w:sz w:val="22"/>
-              </w:rPr>
-              <w:t xml:space="preserve"> 개발자까지 </w:t>
-            </w:r>
-            <w:proofErr w:type="spellStart"/>
-            <w:r>
-              <w:rPr>
-                <w:rFonts w:hint="eastAsia"/>
-                <w:color w:val="0D0D0D" w:themeColor="text1" w:themeTint="F2"/>
-                <w:sz w:val="22"/>
-              </w:rPr>
-              <w:t>취업연계가</w:t>
-            </w:r>
-            <w:proofErr w:type="spellEnd"/>
-            <w:r>
-              <w:rPr>
-                <w:rFonts w:hint="eastAsia"/>
-                <w:color w:val="0D0D0D" w:themeColor="text1" w:themeTint="F2"/>
-                <w:sz w:val="22"/>
-              </w:rPr>
-              <w:t xml:space="preserve"> 되는 코스로 알고 있습니다.</w:t>
+              <w:t>월 빗썸 개발자까지 취업연계가 되는 코스로 알고 있습니다.</w:t>
             </w:r>
             <w:r>
               <w:rPr>
